--- a/docs/planning/Sprint2.docx
+++ b/docs/planning/Sprint2.docx
@@ -44,86 +44,6 @@
           <w:numId w:val="1"/>
         </w:numPr>
         <w:rPr>
-          <w:color w:val="C9211E"/>
-        </w:rPr>
-      </w:pPr>
-      <w:r>
-        <w:rPr>
-          <w:color w:val="C9211E"/>
-        </w:rPr>
-        <w:t>This week (Saturday)</w:t>
-      </w:r>
-    </w:p>
-    <w:p>
-      <w:pPr>
-        <w:pStyle w:val="ListParagraph"/>
-        <w:numPr>
-          <w:ilvl w:val="0"/>
-          <w:numId w:val="1"/>
-        </w:numPr>
-        <w:rPr/>
-      </w:pPr>
-      <w:r>
-        <w:rPr/>
-        <w:t>How many hours you have to work on this project this sprint</w:t>
-      </w:r>
-    </w:p>
-    <w:p>
-      <w:pPr>
-        <w:pStyle w:val="ListParagraph"/>
-        <w:numPr>
-          <w:ilvl w:val="1"/>
-          <w:numId w:val="1"/>
-        </w:numPr>
-        <w:rPr/>
-      </w:pPr>
-      <w:r>
-        <w:rPr>
-          <w:color w:val="C9211E"/>
-        </w:rPr>
-        <w:t xml:space="preserve">4-6 </w:t>
-      </w:r>
-      <w:r>
-        <w:rPr>
-          <w:color w:val="C9211E"/>
-        </w:rPr>
-        <w:t xml:space="preserve">hours for </w:t>
-      </w:r>
-      <w:r>
-        <w:rPr>
-          <w:color w:val="C9211E"/>
-        </w:rPr>
-        <w:t>each</w:t>
-      </w:r>
-      <w:r>
-        <w:rPr>
-          <w:color w:val="C9211E"/>
-        </w:rPr>
-        <w:t xml:space="preserve"> team member</w:t>
-      </w:r>
-    </w:p>
-    <w:p>
-      <w:pPr>
-        <w:pStyle w:val="ListParagraph"/>
-        <w:numPr>
-          <w:ilvl w:val="0"/>
-          <w:numId w:val="1"/>
-        </w:numPr>
-        <w:rPr/>
-      </w:pPr>
-      <w:r>
-        <w:rPr/>
-        <w:t>Who is going to be here on what days (vacation / other class priorities)</w:t>
-      </w:r>
-    </w:p>
-    <w:p>
-      <w:pPr>
-        <w:pStyle w:val="ListParagraph"/>
-        <w:numPr>
-          <w:ilvl w:val="1"/>
-          <w:numId w:val="1"/>
-        </w:numPr>
-        <w:rPr>
           <w:rFonts w:ascii="Calibri" w:hAnsi="Calibri" w:eastAsia="Calibri" w:cs=""/>
           <w:color w:val="C9211E"/>
           <w:kern w:val="0"/>
@@ -141,7 +61,7 @@
           <w:szCs w:val="22"/>
           <w:lang w:val="en-US" w:eastAsia="en-US" w:bidi="ar-SA"/>
         </w:rPr>
-        <w:t>Stuart will be gone on Wednesday.</w:t>
+        <w:t>Saturday, November 8</w:t>
       </w:r>
     </w:p>
     <w:p>
@@ -155,7 +75,7 @@
       </w:pPr>
       <w:r>
         <w:rPr/>
-        <w:t>Pick a metric to evaluate each other on during the retrospective</w:t>
+        <w:t>How many hours you have to work on this project this sprint</w:t>
       </w:r>
     </w:p>
     <w:p>
@@ -171,13 +91,7 @@
         <w:rPr>
           <w:color w:val="C9211E"/>
         </w:rPr>
-        <w:t>Number of h</w:t>
-      </w:r>
-      <w:r>
-        <w:rPr>
-          <w:color w:val="C9211E"/>
-        </w:rPr>
-        <w:t>ours worked</w:t>
+        <w:t>4-6 hours for each team member</w:t>
       </w:r>
     </w:p>
     <w:p>
@@ -191,28 +105,14 @@
       </w:pPr>
       <w:r>
         <w:rPr/>
-        <w:t>For sprints 2 &amp; 3: List 1 item from your retrospective that you said you were going to do better at that you are going to focus on this sprint.</w:t>
-      </w:r>
-    </w:p>
-    <w:p>
-      <w:pPr>
-        <w:pStyle w:val="ListParagraph"/>
-        <w:numPr>
-          <w:ilvl w:val="0"/>
-          <w:numId w:val="1"/>
-        </w:numPr>
-        <w:rPr/>
-      </w:pPr>
-      <w:r>
-        <w:rPr/>
-        <w:t>Assign a ScrumMaster for this sprint</w:t>
-      </w:r>
-    </w:p>
-    <w:p>
-      <w:pPr>
-        <w:pStyle w:val="ListParagraph"/>
-        <w:numPr>
-          <w:ilvl w:val="2"/>
+        <w:t>Who is going to be here on what days (vacation / other class priorities)</w:t>
+      </w:r>
+    </w:p>
+    <w:p>
+      <w:pPr>
+        <w:pStyle w:val="ListParagraph"/>
+        <w:numPr>
+          <w:ilvl w:val="1"/>
           <w:numId w:val="1"/>
         </w:numPr>
         <w:rPr>
@@ -233,6 +133,92 @@
           <w:szCs w:val="22"/>
           <w:lang w:val="en-US" w:eastAsia="en-US" w:bidi="ar-SA"/>
         </w:rPr>
+        <w:t>Stuart will be gone on Wednesday.</w:t>
+      </w:r>
+    </w:p>
+    <w:p>
+      <w:pPr>
+        <w:pStyle w:val="ListParagraph"/>
+        <w:numPr>
+          <w:ilvl w:val="0"/>
+          <w:numId w:val="1"/>
+        </w:numPr>
+        <w:rPr/>
+      </w:pPr>
+      <w:r>
+        <w:rPr/>
+        <w:t>Pick a metric to evaluate each other on during the retrospective</w:t>
+      </w:r>
+    </w:p>
+    <w:p>
+      <w:pPr>
+        <w:pStyle w:val="ListParagraph"/>
+        <w:numPr>
+          <w:ilvl w:val="1"/>
+          <w:numId w:val="1"/>
+        </w:numPr>
+        <w:rPr/>
+      </w:pPr>
+      <w:r>
+        <w:rPr>
+          <w:color w:val="C9211E"/>
+        </w:rPr>
+        <w:t>Number of hours worked</w:t>
+      </w:r>
+    </w:p>
+    <w:p>
+      <w:pPr>
+        <w:pStyle w:val="ListParagraph"/>
+        <w:numPr>
+          <w:ilvl w:val="0"/>
+          <w:numId w:val="1"/>
+        </w:numPr>
+        <w:rPr/>
+      </w:pPr>
+      <w:r>
+        <w:rPr/>
+        <w:t>For sprints 2 &amp; 3: List 1 item from your retrospective that you said you were going to do better at that you are going to focus on this sprint.</w:t>
+      </w:r>
+    </w:p>
+    <w:p>
+      <w:pPr>
+        <w:pStyle w:val="ListParagraph"/>
+        <w:numPr>
+          <w:ilvl w:val="0"/>
+          <w:numId w:val="1"/>
+        </w:numPr>
+        <w:rPr/>
+      </w:pPr>
+      <w:r>
+        <w:rPr/>
+        <w:t>Assign a ScrumMaster for this sprint</w:t>
+      </w:r>
+    </w:p>
+    <w:p>
+      <w:pPr>
+        <w:pStyle w:val="ListParagraph"/>
+        <w:numPr>
+          <w:ilvl w:val="2"/>
+          <w:numId w:val="1"/>
+        </w:numPr>
+        <w:rPr>
+          <w:rFonts w:ascii="Calibri" w:hAnsi="Calibri" w:eastAsia="Calibri" w:cs=""/>
+          <w:color w:val="C9211E"/>
+          <w:kern w:val="0"/>
+          <w:sz w:val="22"/>
+          <w:szCs w:val="22"/>
+          <w:lang w:val="en-US" w:eastAsia="en-US" w:bidi="ar-SA"/>
+        </w:rPr>
+      </w:pPr>
+      <w:r>
+        <w:rPr>
+          <w:rFonts w:eastAsia="Calibri" w:cs=""/>
+          <w:color w:val="C9211E"/>
+          <w:kern w:val="0"/>
+          <w:sz w:val="22"/>
+          <w:szCs w:val="22"/>
+          <w:lang w:val="en-US" w:eastAsia="en-US" w:bidi="ar-SA"/>
+        </w:rPr>
         <w:t>Jaren Campbell</w:t>
       </w:r>
     </w:p>
@@ -257,9 +243,7 @@
           <w:ilvl w:val="2"/>
           <w:numId w:val="1"/>
         </w:numPr>
-        <w:rPr>
-          <w:color w:val="C9211E"/>
-        </w:rPr>
+        <w:rPr/>
       </w:pPr>
       <w:r>
         <w:rPr>
@@ -270,6 +254,33 @@
     </w:p>
     <w:p>
       <w:pPr>
+        <w:pStyle w:val="ListParagraph"/>
+        <w:rPr/>
+      </w:pPr>
+      <w:r>
+        <w:rPr>
+          <w:color w:val="C9211E"/>
+        </w:rPr>
+        <w:tab/>
+        <w:tab/>
+        <w:tab/>
+        <w:t xml:space="preserve">(everybody </w:t>
+      </w:r>
+      <w:r>
+        <w:rPr>
+          <w:color w:val="C9211E"/>
+        </w:rPr>
+        <w:t>was</w:t>
+      </w:r>
+      <w:r>
+        <w:rPr>
+          <w:color w:val="C9211E"/>
+        </w:rPr>
+        <w:t xml:space="preserve"> here)</w:t>
+      </w:r>
+    </w:p>
+    <w:p>
+      <w:pPr>
         <w:pStyle w:val="Heading2"/>
         <w:rPr/>
       </w:pPr>
@@ -458,6 +469,70 @@
       <w:r>
         <w:rPr/>
         <w:t>Stories and tasks should not be assigned to a specific person (unless carrying over from a previous sprint)</w:t>
+      </w:r>
+    </w:p>
+    <w:p>
+      <w:pPr>
+        <w:pStyle w:val="ListParagraph"/>
+        <w:numPr>
+          <w:ilvl w:val="0"/>
+          <w:numId w:val="0"/>
+        </w:numPr>
+        <w:ind w:left="1440" w:hanging="0"/>
+        <w:rPr/>
+      </w:pPr>
+      <w:r>
+        <w:rPr/>
+      </w:r>
+    </w:p>
+    <w:p>
+      <w:pPr>
+        <w:pStyle w:val="ListParagraph"/>
+        <w:numPr>
+          <w:ilvl w:val="0"/>
+          <w:numId w:val="0"/>
+        </w:numPr>
+        <w:ind w:left="1440" w:hanging="0"/>
+        <w:rPr/>
+      </w:pPr>
+      <w:r>
+        <w:rPr>
+          <w:rFonts w:eastAsia="Calibri" w:cs=""/>
+          <w:color w:val="C9211E"/>
+          <w:kern w:val="0"/>
+          <w:sz w:val="22"/>
+          <w:szCs w:val="22"/>
+          <w:lang w:val="en-US" w:eastAsia="en-US" w:bidi="ar-SA"/>
+        </w:rPr>
+        <w:t>The user stories exist as notes in our project board (shown below). Each task is split such that none are greater than 2 days, as per instructions above.</w:t>
+      </w:r>
+    </w:p>
+    <w:p>
+      <w:pPr>
+        <w:pStyle w:val="ListParagraph"/>
+        <w:numPr>
+          <w:ilvl w:val="0"/>
+          <w:numId w:val="0"/>
+        </w:numPr>
+        <w:ind w:left="720" w:hanging="0"/>
+        <w:rPr>
+          <w:rFonts w:ascii="Calibri" w:hAnsi="Calibri" w:eastAsia="Calibri" w:cs=""/>
+          <w:color w:val="C9211E"/>
+          <w:kern w:val="0"/>
+          <w:sz w:val="22"/>
+          <w:szCs w:val="22"/>
+          <w:lang w:val="en-US" w:eastAsia="en-US" w:bidi="ar-SA"/>
+        </w:rPr>
+      </w:pPr>
+      <w:r>
+        <w:rPr>
+          <w:rFonts w:eastAsia="Calibri" w:cs=""/>
+          <w:color w:val="C9211E"/>
+          <w:kern w:val="0"/>
+          <w:sz w:val="22"/>
+          <w:szCs w:val="22"/>
+          <w:lang w:val="en-US" w:eastAsia="en-US" w:bidi="ar-SA"/>
+        </w:rPr>
       </w:r>
     </w:p>
     <w:p>
@@ -536,6 +611,38 @@
         <w:rPr>
           <w:color w:val="C9211E"/>
         </w:rPr>
+      </w:pPr>
+      <w:r>
+        <w:rPr>
+          <w:color w:val="C9211E"/>
+        </w:rPr>
+      </w:r>
+    </w:p>
+    <w:p>
+      <w:pPr>
+        <w:pStyle w:val="Normal"/>
+        <w:widowControl/>
+        <w:bidi w:val="0"/>
+        <w:spacing w:lineRule="auto" w:line="259" w:before="0" w:after="160"/>
+        <w:jc w:val="left"/>
+        <w:rPr>
+          <w:color w:val="C9211E"/>
+        </w:rPr>
+      </w:pPr>
+      <w:r>
+        <w:rPr>
+          <w:color w:val="C9211E"/>
+        </w:rPr>
+      </w:r>
+    </w:p>
+    <w:p>
+      <w:pPr>
+        <w:pStyle w:val="Normal"/>
+        <w:widowControl/>
+        <w:bidi w:val="0"/>
+        <w:spacing w:lineRule="auto" w:line="259" w:before="0" w:after="160"/>
+        <w:jc w:val="left"/>
+        <w:rPr/>
       </w:pPr>
       <w:r>
         <w:drawing>
@@ -588,7 +695,13 @@
         <w:rPr>
           <w:color w:val="C9211E"/>
         </w:rPr>
-        <w:t>NOTE: This screenshot does not show the entire Spring Backlog. There is more to see upon scrolling.</w:t>
+        <w:t>N</w:t>
+      </w:r>
+      <w:r>
+        <w:rPr>
+          <w:color w:val="C9211E"/>
+        </w:rPr>
+        <w:t>OTE: This screenshot does not show the entire Spring Backlog. There is more to see upon scrolling.</w:t>
       </w:r>
     </w:p>
     <w:sectPr>
@@ -630,6 +743,7 @@
       </w:pPr>
       <w:rPr>
         <w:rFonts w:ascii="Courier New" w:hAnsi="Courier New" w:cs="Courier New" w:hint="default"/>
+        <w:sz w:val="22"/>
         <w:rFonts w:cs="Courier New"/>
       </w:rPr>
     </w:lvl>
@@ -643,6 +757,7 @@
       </w:pPr>
       <w:rPr>
         <w:rFonts w:ascii="Wingdings" w:hAnsi="Wingdings" w:cs="Wingdings" w:hint="default"/>
+        <w:sz w:val="22"/>
         <w:rFonts w:cs="Wingdings"/>
       </w:rPr>
     </w:lvl>
